--- a/Practical_work_2/Зимацкий_0324_отчёт_вторая_практическая.docx
+++ b/Practical_work_2/Зимацкий_0324_отчёт_вторая_практическая.docx
@@ -1,6 +1,6 @@
 
 <file path=word/document.xml><?xml version="1.0" encoding="utf-8"?>
-<w:document xmlns:wpc="http://schemas.microsoft.com/office/word/2010/wordprocessingCanvas" xmlns:cx="http://schemas.microsoft.com/office/drawing/2014/chartex" xmlns:cx1="http://schemas.microsoft.com/office/drawing/2015/9/8/chartex" xmlns:mc="http://schemas.openxmlformats.org/markup-compatibility/2006" xmlns:o="urn:schemas-microsoft-com:office:office" xmlns:r="http://schemas.openxmlformats.org/officeDocument/2006/relationships" xmlns:m="http://schemas.openxmlformats.org/officeDocument/2006/math" xmlns:v="urn:schemas-microsoft-com:vml" xmlns:wp14="http://schemas.microsoft.com/office/word/2010/wordprocessingDrawing" xmlns:wp="http://schemas.openxmlformats.org/drawingml/2006/wordprocessingDrawing" xmlns:w10="urn:schemas-microsoft-com:office:word" xmlns:w="http://schemas.openxmlformats.org/wordprocessingml/2006/main" xmlns:w14="http://schemas.microsoft.com/office/word/2010/wordml" xmlns:w15="http://schemas.microsoft.com/office/word/2012/wordml" xmlns:w16se="http://schemas.microsoft.com/office/word/2015/wordml/symex" xmlns:wpg="http://schemas.microsoft.com/office/word/2010/wordprocessingGroup" xmlns:wpi="http://schemas.microsoft.com/office/word/2010/wordprocessingInk" xmlns:wne="http://schemas.microsoft.com/office/word/2006/wordml" xmlns:wps="http://schemas.microsoft.com/office/word/2010/wordprocessingShape" mc:Ignorable="w14 w15 w16se wp14">
+<w:document xmlns:wpc="http://schemas.microsoft.com/office/word/2010/wordprocessingCanvas" xmlns:cx="http://schemas.microsoft.com/office/drawing/2014/chartex" xmlns:cx1="http://schemas.microsoft.com/office/drawing/2015/9/8/chartex" xmlns:cx2="http://schemas.microsoft.com/office/drawing/2015/10/21/chartex" xmlns:cx3="http://schemas.microsoft.com/office/drawing/2016/5/9/chartex" xmlns:cx4="http://schemas.microsoft.com/office/drawing/2016/5/10/chartex" xmlns:cx5="http://schemas.microsoft.com/office/drawing/2016/5/11/chartex" xmlns:cx6="http://schemas.microsoft.com/office/drawing/2016/5/12/chartex" xmlns:cx7="http://schemas.microsoft.com/office/drawing/2016/5/13/chartex" xmlns:cx8="http://schemas.microsoft.com/office/drawing/2016/5/14/chartex" xmlns:mc="http://schemas.openxmlformats.org/markup-compatibility/2006" xmlns:aink="http://schemas.microsoft.com/office/drawing/2016/ink" xmlns:am3d="http://schemas.microsoft.com/office/drawing/2017/model3d" xmlns:o="urn:schemas-microsoft-com:office:office" xmlns:r="http://schemas.openxmlformats.org/officeDocument/2006/relationships" xmlns:m="http://schemas.openxmlformats.org/officeDocument/2006/math" xmlns:v="urn:schemas-microsoft-com:vml" xmlns:wp14="http://schemas.microsoft.com/office/word/2010/wordprocessingDrawing" xmlns:wp="http://schemas.openxmlformats.org/drawingml/2006/wordprocessingDrawing" xmlns:w10="urn:schemas-microsoft-com:office:word" xmlns:w="http://schemas.openxmlformats.org/wordprocessingml/2006/main" xmlns:w14="http://schemas.microsoft.com/office/word/2010/wordml" xmlns:w15="http://schemas.microsoft.com/office/word/2012/wordml" xmlns:w16cex="http://schemas.microsoft.com/office/word/2018/wordml/cex" xmlns:w16cid="http://schemas.microsoft.com/office/word/2016/wordml/cid" xmlns:w16="http://schemas.microsoft.com/office/word/2018/wordml" xmlns:w16se="http://schemas.microsoft.com/office/word/2015/wordml/symex" xmlns:wpg="http://schemas.microsoft.com/office/word/2010/wordprocessingGroup" xmlns:wpi="http://schemas.microsoft.com/office/word/2010/wordprocessingInk" xmlns:wne="http://schemas.microsoft.com/office/word/2006/wordml" xmlns:wps="http://schemas.microsoft.com/office/word/2010/wordprocessingShape" mc:Ignorable="w14 w15 w16se w16cid w16 w16cex wp14">
   <w:body>
     <w:p>
       <w:pPr>
@@ -184,7 +184,7 @@
         <w:ind w:firstLine="0"/>
         <w:jc w:val="center"/>
         <w:rPr>
-          <w:rStyle w:val="a8"/>
+          <w:rStyle w:val="BookTitle"/>
           <w:caps/>
           <w:smallCaps w:val="0"/>
           <w:szCs w:val="28"/>
@@ -192,7 +192,7 @@
       </w:pPr>
       <w:r>
         <w:rPr>
-          <w:rStyle w:val="a8"/>
+          <w:rStyle w:val="BookTitle"/>
           <w:caps/>
           <w:smallCaps w:val="0"/>
           <w:szCs w:val="28"/>
@@ -293,7 +293,7 @@
       </w:pPr>
       <w:r>
         <w:rPr>
-          <w:rStyle w:val="a8"/>
+          <w:rStyle w:val="BookTitle"/>
           <w:smallCaps w:val="0"/>
           <w:sz w:val="28"/>
           <w:szCs w:val="28"/>
@@ -302,30 +302,12 @@
       </w:r>
       <w:r>
         <w:rPr>
-          <w:rStyle w:val="a8"/>
+          <w:rStyle w:val="BookTitle"/>
           <w:smallCaps w:val="0"/>
           <w:sz w:val="28"/>
           <w:szCs w:val="28"/>
         </w:rPr>
-        <w:t>«</w:t>
-      </w:r>
-      <w:r>
-        <w:rPr>
-          <w:rStyle w:val="a8"/>
-          <w:smallCaps w:val="0"/>
-          <w:sz w:val="28"/>
-          <w:szCs w:val="28"/>
-        </w:rPr>
-        <w:t>Одномерные статические массивы</w:t>
-      </w:r>
-      <w:r>
-        <w:rPr>
-          <w:rStyle w:val="a8"/>
-          <w:smallCaps w:val="0"/>
-          <w:sz w:val="28"/>
-          <w:szCs w:val="28"/>
-        </w:rPr>
-        <w:t>»</w:t>
+        <w:t>«Одномерные статические массивы»</w:t>
       </w:r>
     </w:p>
     <w:p>
@@ -450,7 +432,7 @@
                 <w:sz w:val="28"/>
                 <w:szCs w:val="28"/>
               </w:rPr>
-              <w:t>2003</w:t>
+              <w:t>0324</w:t>
             </w:r>
           </w:p>
         </w:tc>
@@ -648,6 +630,7 @@
           <w:sz w:val="28"/>
           <w:szCs w:val="28"/>
         </w:rPr>
+        <w:lastRenderedPageBreak/>
         <w:t>Ц</w:t>
       </w:r>
       <w:r>
@@ -694,14 +677,14 @@
         <w:rPr>
           <w:rFonts w:ascii="Arial" w:hAnsi="Arial" w:cs="Arial"/>
           <w:color w:val="222222"/>
-          <w:lang w:val="en-US" w:eastAsia="en-US"/>
-        </w:rPr>
-      </w:pPr>
-      <w:r>
-        <w:rPr>
-          <w:rFonts w:ascii="Arial" w:hAnsi="Arial" w:cs="Arial"/>
-          <w:color w:val="222222"/>
-          <w:lang w:val="en-US" w:eastAsia="en-US"/>
+          <w:lang w:eastAsia="en-US"/>
+        </w:rPr>
+      </w:pPr>
+      <w:r>
+        <w:rPr>
+          <w:rFonts w:ascii="Arial" w:hAnsi="Arial" w:cs="Arial"/>
+          <w:color w:val="222222"/>
+          <w:lang w:eastAsia="en-US"/>
         </w:rPr>
         <w:t>Необходимо написать программу, которая:</w:t>
       </w:r>
@@ -782,16 +765,40 @@
         <w:rPr>
           <w:rFonts w:ascii="Arial" w:hAnsi="Arial" w:cs="Arial"/>
           <w:color w:val="222222"/>
+          <w:lang w:eastAsia="en-US"/>
+        </w:rPr>
+      </w:pPr>
+      <w:r>
+        <w:rPr>
+          <w:rFonts w:ascii="Arial" w:hAnsi="Arial" w:cs="Arial"/>
+          <w:color w:val="222222"/>
+          <w:lang w:eastAsia="en-US"/>
+        </w:rPr>
+        <w:t>2)</w:t>
+      </w:r>
+      <w:r>
+        <w:rPr>
+          <w:rFonts w:ascii="Arial" w:hAnsi="Arial" w:cs="Arial"/>
+          <w:color w:val="222222"/>
           <w:lang w:val="en-US" w:eastAsia="en-US"/>
         </w:rPr>
-      </w:pPr>
+        <w:t>   </w:t>
+      </w:r>
       <w:r>
         <w:rPr>
           <w:rFonts w:ascii="Arial" w:hAnsi="Arial" w:cs="Arial"/>
           <w:color w:val="222222"/>
           <w:lang w:eastAsia="en-US"/>
         </w:rPr>
-        <w:t>2)</w:t>
+        <w:t xml:space="preserve"> Отсортировать заданный в пункте 1 элементы массива […] сортировкой (от меньшего к большему). </w:t>
+      </w:r>
+      <w:r>
+        <w:rPr>
+          <w:rFonts w:ascii="Arial" w:hAnsi="Arial" w:cs="Arial"/>
+          <w:color w:val="222222"/>
+          <w:lang w:eastAsia="en-US"/>
+        </w:rPr>
+        <w:t xml:space="preserve">Определить время, затраченное на сортировку, используя библиотеку </w:t>
       </w:r>
       <w:r>
         <w:rPr>
@@ -799,7 +806,7 @@
           <w:color w:val="222222"/>
           <w:lang w:val="en-US" w:eastAsia="en-US"/>
         </w:rPr>
-        <w:t>   </w:t>
+        <w:t>chrono</w:t>
       </w:r>
       <w:r>
         <w:rPr>
@@ -807,15 +814,7 @@
           <w:color w:val="222222"/>
           <w:lang w:eastAsia="en-US"/>
         </w:rPr>
-        <w:t xml:space="preserve"> Отсортировать заданный в пункте 1 элементы массива […] сортировкой (от меньшего к большему). </w:t>
-      </w:r>
-      <w:r>
-        <w:rPr>
-          <w:rFonts w:ascii="Arial" w:hAnsi="Arial" w:cs="Arial"/>
-          <w:color w:val="222222"/>
-          <w:lang w:val="en-US" w:eastAsia="en-US"/>
-        </w:rPr>
-        <w:t>Определить время, затраченное на сортировку, используя библиотеку chrono.</w:t>
+        <w:t>.</w:t>
       </w:r>
     </w:p>
     <w:p>
@@ -1033,38 +1032,38 @@
         <w:rPr>
           <w:rFonts w:ascii="Arial" w:hAnsi="Arial" w:cs="Arial"/>
           <w:color w:val="222222"/>
+          <w:lang w:eastAsia="en-US"/>
+        </w:rPr>
+      </w:pPr>
+      <w:r>
+        <w:rPr>
+          <w:rFonts w:ascii="Arial" w:hAnsi="Arial" w:cs="Arial"/>
+          <w:color w:val="222222"/>
+          <w:lang w:eastAsia="en-US"/>
+        </w:rPr>
+        <w:t>7)</w:t>
+      </w:r>
+      <w:r>
+        <w:rPr>
+          <w:rFonts w:ascii="Arial" w:hAnsi="Arial" w:cs="Arial"/>
+          <w:color w:val="222222"/>
           <w:lang w:val="en-US" w:eastAsia="en-US"/>
         </w:rPr>
-      </w:pPr>
+        <w:t>   </w:t>
+      </w:r>
       <w:r>
         <w:rPr>
           <w:rFonts w:ascii="Arial" w:hAnsi="Arial" w:cs="Arial"/>
           <w:color w:val="222222"/>
           <w:lang w:eastAsia="en-US"/>
         </w:rPr>
-        <w:t>7)</w:t>
-      </w:r>
-      <w:r>
-        <w:rPr>
-          <w:rFonts w:ascii="Arial" w:hAnsi="Arial" w:cs="Arial"/>
-          <w:color w:val="222222"/>
-          <w:lang w:val="en-US" w:eastAsia="en-US"/>
-        </w:rPr>
-        <w:t>   </w:t>
+        <w:t xml:space="preserve"> Выводит информацию о том, есть ли введенное пользователем число в отсортированном массиве. Реализуйте алгоритм бинарного поиска. Сравните скорость его работы с обычным перебором. </w:t>
       </w:r>
       <w:r>
         <w:rPr>
           <w:rFonts w:ascii="Arial" w:hAnsi="Arial" w:cs="Arial"/>
           <w:color w:val="222222"/>
           <w:lang w:eastAsia="en-US"/>
-        </w:rPr>
-        <w:t xml:space="preserve"> Выводит информацию о том, есть ли введенное пользователем число в отсортированном массиве. Реализуйте алгоритм бинарного поиска. Сравните скорость его работы с обычным перебором. </w:t>
-      </w:r>
-      <w:r>
-        <w:rPr>
-          <w:rFonts w:ascii="Arial" w:hAnsi="Arial" w:cs="Arial"/>
-          <w:color w:val="222222"/>
-          <w:lang w:val="en-US" w:eastAsia="en-US"/>
         </w:rPr>
         <w:t>(*)</w:t>
       </w:r>
@@ -1076,16 +1075,32 @@
         <w:rPr>
           <w:rFonts w:ascii="Arial" w:hAnsi="Arial" w:cs="Arial"/>
           <w:color w:val="222222"/>
+          <w:lang w:eastAsia="en-US"/>
+        </w:rPr>
+      </w:pPr>
+      <w:r>
+        <w:rPr>
+          <w:rFonts w:ascii="Arial" w:hAnsi="Arial" w:cs="Arial"/>
+          <w:color w:val="222222"/>
+          <w:lang w:eastAsia="en-US"/>
+        </w:rPr>
+        <w:t>8)</w:t>
+      </w:r>
+      <w:r>
+        <w:rPr>
+          <w:rFonts w:ascii="Arial" w:hAnsi="Arial" w:cs="Arial"/>
+          <w:color w:val="222222"/>
           <w:lang w:val="en-US" w:eastAsia="en-US"/>
         </w:rPr>
-      </w:pPr>
+        <w:t>   </w:t>
+      </w:r>
       <w:r>
         <w:rPr>
           <w:rFonts w:ascii="Arial" w:hAnsi="Arial" w:cs="Arial"/>
           <w:color w:val="222222"/>
           <w:lang w:eastAsia="en-US"/>
         </w:rPr>
-        <w:t>8)</w:t>
+        <w:t xml:space="preserve"> </w:t>
       </w:r>
       <w:r>
         <w:rPr>
@@ -1093,7 +1108,7 @@
           <w:color w:val="222222"/>
           <w:lang w:val="en-US" w:eastAsia="en-US"/>
         </w:rPr>
-        <w:t>   </w:t>
+        <w:t> </w:t>
       </w:r>
       <w:r>
         <w:rPr>
@@ -1101,7 +1116,15 @@
           <w:color w:val="222222"/>
           <w:lang w:eastAsia="en-US"/>
         </w:rPr>
-        <w:t xml:space="preserve"> </w:t>
+        <w:t xml:space="preserve">Меняет местами элементы массива, индексы которых вводит пользователь. </w:t>
+      </w:r>
+      <w:r>
+        <w:rPr>
+          <w:rFonts w:ascii="Arial" w:hAnsi="Arial" w:cs="Arial"/>
+          <w:color w:val="222222"/>
+          <w:lang w:eastAsia="en-US"/>
+        </w:rPr>
+        <w:t xml:space="preserve">Выведите скорость обмена, используя библиотеку </w:t>
       </w:r>
       <w:r>
         <w:rPr>
@@ -1109,7 +1132,7 @@
           <w:color w:val="222222"/>
           <w:lang w:val="en-US" w:eastAsia="en-US"/>
         </w:rPr>
-        <w:t> </w:t>
+        <w:t>chrono</w:t>
       </w:r>
       <w:r>
         <w:rPr>
@@ -1117,15 +1140,7 @@
           <w:color w:val="222222"/>
           <w:lang w:eastAsia="en-US"/>
         </w:rPr>
-        <w:t xml:space="preserve">Меняет местами элементы массива, индексы которых вводит пользователь. </w:t>
-      </w:r>
-      <w:r>
-        <w:rPr>
-          <w:rFonts w:ascii="Arial" w:hAnsi="Arial" w:cs="Arial"/>
-          <w:color w:val="222222"/>
-          <w:lang w:val="en-US" w:eastAsia="en-US"/>
-        </w:rPr>
-        <w:t>Выведите скорость обмена, используя библиотеку chrono.</w:t>
+        <w:t>.</w:t>
       </w:r>
     </w:p>
     <w:p>
@@ -1154,14 +1169,14 @@
         <w:rPr>
           <w:rFonts w:ascii="Arial" w:hAnsi="Arial" w:cs="Arial"/>
           <w:color w:val="222222"/>
-          <w:lang w:val="en-US" w:eastAsia="en-US"/>
-        </w:rPr>
-      </w:pPr>
-      <w:r>
-        <w:rPr>
-          <w:rFonts w:ascii="Arial" w:hAnsi="Arial" w:cs="Arial"/>
-          <w:color w:val="222222"/>
-          <w:lang w:val="en-US" w:eastAsia="en-US"/>
+          <w:lang w:eastAsia="en-US"/>
+        </w:rPr>
+      </w:pPr>
+      <w:r>
+        <w:rPr>
+          <w:rFonts w:ascii="Arial" w:hAnsi="Arial" w:cs="Arial"/>
+          <w:color w:val="222222"/>
+          <w:lang w:eastAsia="en-US"/>
         </w:rPr>
         <w:br w:type="page"/>
       </w:r>
@@ -1182,6 +1197,7 @@
           <w:color w:val="222222"/>
           <w:lang w:val="en-US" w:eastAsia="en-US"/>
         </w:rPr>
+        <w:lastRenderedPageBreak/>
         <w:t>Таблица – Варианты сортировок</w:t>
       </w:r>
     </w:p>
@@ -1202,8 +1218,8 @@
         <w:tblLook w:val="04A0" w:firstRow="1" w:lastRow="0" w:firstColumn="1" w:lastColumn="0" w:noHBand="0" w:noVBand="1"/>
       </w:tblPr>
       <w:tblGrid>
-        <w:gridCol w:w="1947"/>
-        <w:gridCol w:w="4151"/>
+        <w:gridCol w:w="2074"/>
+        <w:gridCol w:w="4472"/>
       </w:tblGrid>
       <w:tr>
         <w:tc>
@@ -1707,7 +1723,7 @@
     </w:p>
     <w:p>
       <w:pPr>
-        <w:pStyle w:val="aa"/>
+        <w:pStyle w:val="ListParagraph"/>
         <w:numPr>
           <w:ilvl w:val="0"/>
           <w:numId w:val="4"/>
@@ -1837,6 +1853,7 @@
           <w:color w:val="222222"/>
           <w:lang w:eastAsia="en-US"/>
         </w:rPr>
+        <w:lastRenderedPageBreak/>
         <w:t>Аналогом одномерного массива из математики может служить последовательность некоторых элементов с одним индексом:</w:t>
       </w:r>
       <w:r>
@@ -1976,11 +1993,11 @@
         <w:tblLook w:val="04A0" w:firstRow="1" w:lastRow="0" w:firstColumn="1" w:lastColumn="0" w:noHBand="0" w:noVBand="1"/>
       </w:tblPr>
       <w:tblGrid>
-        <w:gridCol w:w="720"/>
-        <w:gridCol w:w="600"/>
-        <w:gridCol w:w="600"/>
-        <w:gridCol w:w="680"/>
-        <w:gridCol w:w="720"/>
+        <w:gridCol w:w="748"/>
+        <w:gridCol w:w="615"/>
+        <w:gridCol w:w="615"/>
+        <w:gridCol w:w="695"/>
+        <w:gridCol w:w="748"/>
       </w:tblGrid>
       <w:tr>
         <w:tc>
@@ -2370,16 +2387,16 @@
         <w:tblLook w:val="04A0" w:firstRow="1" w:lastRow="0" w:firstColumn="1" w:lastColumn="0" w:noHBand="0" w:noVBand="1"/>
       </w:tblPr>
       <w:tblGrid>
-        <w:gridCol w:w="567"/>
-        <w:gridCol w:w="580"/>
-        <w:gridCol w:w="567"/>
-        <w:gridCol w:w="596"/>
-        <w:gridCol w:w="580"/>
-        <w:gridCol w:w="580"/>
+        <w:gridCol w:w="524"/>
+        <w:gridCol w:w="538"/>
+        <w:gridCol w:w="512"/>
         <w:gridCol w:w="540"/>
-        <w:gridCol w:w="580"/>
-        <w:gridCol w:w="681"/>
-        <w:gridCol w:w="647"/>
+        <w:gridCol w:w="540"/>
+        <w:gridCol w:w="540"/>
+        <w:gridCol w:w="475"/>
+        <w:gridCol w:w="555"/>
+        <w:gridCol w:w="619"/>
+        <w:gridCol w:w="572"/>
       </w:tblGrid>
       <w:tr>
         <w:tc>
@@ -3074,7 +3091,7 @@
     </w:p>
     <w:p>
       <w:pPr>
-        <w:pStyle w:val="aa"/>
+        <w:pStyle w:val="ListParagraph"/>
         <w:numPr>
           <w:ilvl w:val="0"/>
           <w:numId w:val="4"/>
@@ -3206,7 +3223,7 @@
                     </pic:cNvPicPr>
                   </pic:nvPicPr>
                   <pic:blipFill>
-                    <a:blip r:embed="rId5">
+                    <a:blip r:embed="rId7">
                       <a:extLst>
                         <a:ext uri="{28A0092B-C50C-407E-A947-70E740481C1C}">
                           <a14:useLocalDpi xmlns:a14="http://schemas.microsoft.com/office/drawing/2010/main" val="0"/>
@@ -3251,7 +3268,7 @@
     </w:p>
     <w:p>
       <w:pPr>
-        <w:pStyle w:val="aa"/>
+        <w:pStyle w:val="ListParagraph"/>
         <w:numPr>
           <w:ilvl w:val="0"/>
           <w:numId w:val="4"/>
@@ -3282,7 +3299,7 @@
     </w:p>
     <w:p>
       <w:pPr>
-        <w:pStyle w:val="aa"/>
+        <w:pStyle w:val="ListParagraph"/>
         <w:numPr>
           <w:ilvl w:val="0"/>
           <w:numId w:val="4"/>
@@ -3308,6 +3325,7 @@
           <w:szCs w:val="28"/>
           <w:lang w:eastAsia="en-US"/>
         </w:rPr>
+        <w:lastRenderedPageBreak/>
         <w:t>Пузырьковая сортировка массива (</w:t>
       </w:r>
       <w:r>
@@ -3468,7 +3486,7 @@
                     </pic:cNvPicPr>
                   </pic:nvPicPr>
                   <pic:blipFill>
-                    <a:blip r:embed="rId6">
+                    <a:blip r:embed="rId8">
                       <a:extLst>
                         <a:ext uri="{28A0092B-C50C-407E-A947-70E740481C1C}">
                           <a14:useLocalDpi xmlns:a14="http://schemas.microsoft.com/office/drawing/2010/main" val="0"/>
@@ -3507,22 +3525,22 @@
         <w:rPr>
           <w:rFonts w:ascii="Arial" w:hAnsi="Arial" w:cs="Arial"/>
           <w:color w:val="222222"/>
-          <w:lang w:val="en-US" w:eastAsia="en-US"/>
-        </w:rPr>
-      </w:pPr>
-      <w:r>
-        <w:rPr>
-          <w:rFonts w:ascii="Arial" w:hAnsi="Arial" w:cs="Arial"/>
-          <w:color w:val="222222"/>
           <w:lang w:eastAsia="en-US"/>
         </w:rPr>
+      </w:pPr>
+      <w:r>
+        <w:rPr>
+          <w:rFonts w:ascii="Arial" w:hAnsi="Arial" w:cs="Arial"/>
+          <w:color w:val="222222"/>
+          <w:lang w:eastAsia="en-US"/>
+        </w:rPr>
         <w:t xml:space="preserve">Очевидно, что хуже всего алгоритм будет работать, когда на вход подается массив, отсортированный в обратную сторону (от большего к меньшу). </w:t>
       </w:r>
       <w:r>
         <w:rPr>
           <w:rFonts w:ascii="Arial" w:hAnsi="Arial" w:cs="Arial"/>
           <w:color w:val="222222"/>
-          <w:lang w:val="en-US" w:eastAsia="en-US"/>
+          <w:lang w:eastAsia="en-US"/>
         </w:rPr>
         <w:t>Быстрее же всего алгоритм работает с уже отсортированным массивом.</w:t>
       </w:r>
@@ -3559,7 +3577,7 @@
     </w:p>
     <w:p>
       <w:pPr>
-        <w:pStyle w:val="aa"/>
+        <w:pStyle w:val="ListParagraph"/>
         <w:numPr>
           <w:ilvl w:val="0"/>
           <w:numId w:val="4"/>
@@ -3590,7 +3608,7 @@
     </w:p>
     <w:p>
       <w:pPr>
-        <w:pStyle w:val="aa"/>
+        <w:pStyle w:val="ListParagraph"/>
         <w:numPr>
           <w:ilvl w:val="0"/>
           <w:numId w:val="4"/>
@@ -3616,6 +3634,7 @@
           <w:szCs w:val="28"/>
           <w:lang w:eastAsia="en-US"/>
         </w:rPr>
+        <w:lastRenderedPageBreak/>
         <w:t>Шейкер-сортировка массива (</w:t>
       </w:r>
       <w:r>
@@ -3803,7 +3822,7 @@
                     </pic:cNvPicPr>
                   </pic:nvPicPr>
                   <pic:blipFill>
-                    <a:blip r:embed="rId7">
+                    <a:blip r:embed="rId9">
                       <a:extLst>
                         <a:ext uri="{28A0092B-C50C-407E-A947-70E740481C1C}">
                           <a14:useLocalDpi xmlns:a14="http://schemas.microsoft.com/office/drawing/2010/main" val="0"/>
@@ -3920,7 +3939,7 @@
     </w:p>
     <w:p>
       <w:pPr>
-        <w:pStyle w:val="aa"/>
+        <w:pStyle w:val="ListParagraph"/>
         <w:numPr>
           <w:ilvl w:val="0"/>
           <w:numId w:val="4"/>
@@ -4045,16 +4064,32 @@
         <w:rPr>
           <w:rFonts w:ascii="Arial" w:hAnsi="Arial" w:cs="Arial"/>
           <w:color w:val="222222"/>
+          <w:lang w:eastAsia="en-US"/>
+        </w:rPr>
+      </w:pPr>
+      <w:r>
+        <w:rPr>
+          <w:rFonts w:ascii="Arial" w:hAnsi="Arial" w:cs="Arial"/>
+          <w:color w:val="222222"/>
           <w:lang w:val="en-US" w:eastAsia="en-US"/>
         </w:rPr>
-      </w:pPr>
+        <w:t>Comb</w:t>
+      </w:r>
+      <w:r>
+        <w:rPr>
+          <w:rFonts w:ascii="Arial" w:hAnsi="Arial" w:cs="Arial"/>
+          <w:color w:val="222222"/>
+          <w:lang w:eastAsia="en-US"/>
+        </w:rPr>
+        <w:t xml:space="preserve"> </w:t>
+      </w:r>
       <w:r>
         <w:rPr>
           <w:rFonts w:ascii="Arial" w:hAnsi="Arial" w:cs="Arial"/>
           <w:color w:val="222222"/>
           <w:lang w:val="en-US" w:eastAsia="en-US"/>
         </w:rPr>
-        <w:t>Comb</w:t>
+        <w:t>sort</w:t>
       </w:r>
       <w:r>
         <w:rPr>
@@ -4062,7 +4097,7 @@
           <w:color w:val="222222"/>
           <w:lang w:eastAsia="en-US"/>
         </w:rPr>
-        <w:t xml:space="preserve"> </w:t>
+        <w:t xml:space="preserve"> (сортировка расческой) – ещё одна модификация сортировки пузырьком. Алгоритм был разработан</w:t>
       </w:r>
       <w:r>
         <w:rPr>
@@ -4070,7 +4105,7 @@
           <w:color w:val="222222"/>
           <w:lang w:val="en-US" w:eastAsia="en-US"/>
         </w:rPr>
-        <w:t>sort</w:t>
+        <w:t> </w:t>
       </w:r>
       <w:r>
         <w:rPr>
@@ -4078,29 +4113,13 @@
           <w:color w:val="222222"/>
           <w:lang w:eastAsia="en-US"/>
         </w:rPr>
-        <w:t xml:space="preserve"> (сортировка расческой) – ещё одна модификация сортировки пузырьком. Алгоритм был разработан</w:t>
-      </w:r>
-      <w:r>
-        <w:rPr>
-          <w:rFonts w:ascii="Arial" w:hAnsi="Arial" w:cs="Arial"/>
-          <w:color w:val="222222"/>
-          <w:lang w:val="en-US" w:eastAsia="en-US"/>
-        </w:rPr>
-        <w:t> </w:t>
+        <w:t xml:space="preserve">специально для случаев, когда минимальные элементы стоят слишком далеко, или максимальные – слишком близко к началу массива. </w:t>
       </w:r>
       <w:r>
         <w:rPr>
           <w:rFonts w:ascii="Arial" w:hAnsi="Arial" w:cs="Arial"/>
           <w:color w:val="222222"/>
           <w:lang w:eastAsia="en-US"/>
-        </w:rPr>
-        <w:t xml:space="preserve">специально для случаев, когда минимальные элементы стоят слишком далеко, или максимальные – слишком близко к началу массива. </w:t>
-      </w:r>
-      <w:r>
-        <w:rPr>
-          <w:rFonts w:ascii="Arial" w:hAnsi="Arial" w:cs="Arial"/>
-          <w:color w:val="222222"/>
-          <w:lang w:val="en-US" w:eastAsia="en-US"/>
         </w:rPr>
         <w:t>В сортировке расческой переставляются элементы, стоящие на расстоянии.</w:t>
       </w:r>
@@ -4150,6 +4169,7 @@
           <w:color w:val="222222"/>
           <w:lang w:val="en-US" w:eastAsia="en-US"/>
         </w:rPr>
+        <w:lastRenderedPageBreak/>
         <w:drawing>
           <wp:inline distT="0" distB="0" distL="0" distR="0" wp14:anchorId="4DD0E30A" wp14:editId="61A2E0CE">
             <wp:extent cx="4236720" cy="3108960"/>
@@ -4168,7 +4188,7 @@
                     </pic:cNvPicPr>
                   </pic:nvPicPr>
                   <pic:blipFill>
-                    <a:blip r:embed="rId8">
+                    <a:blip r:embed="rId10">
                       <a:extLst>
                         <a:ext uri="{28A0092B-C50C-407E-A947-70E740481C1C}">
                           <a14:useLocalDpi xmlns:a14="http://schemas.microsoft.com/office/drawing/2010/main" val="0"/>
@@ -4221,7 +4241,7 @@
     </w:p>
     <w:p>
       <w:pPr>
-        <w:pStyle w:val="aa"/>
+        <w:pStyle w:val="ListParagraph"/>
         <w:numPr>
           <w:ilvl w:val="0"/>
           <w:numId w:val="4"/>
@@ -4468,6 +4488,7 @@
           <w:color w:val="222222"/>
           <w:lang w:val="en-US" w:eastAsia="en-US"/>
         </w:rPr>
+        <w:lastRenderedPageBreak/>
         <w:drawing>
           <wp:inline distT="0" distB="0" distL="0" distR="0" wp14:anchorId="40972770" wp14:editId="01D0BD0C">
             <wp:extent cx="5646420" cy="2156460"/>
@@ -4486,7 +4507,7 @@
                     </pic:cNvPicPr>
                   </pic:nvPicPr>
                   <pic:blipFill>
-                    <a:blip r:embed="rId9">
+                    <a:blip r:embed="rId11">
                       <a:extLst>
                         <a:ext uri="{28A0092B-C50C-407E-A947-70E740481C1C}">
                           <a14:useLocalDpi xmlns:a14="http://schemas.microsoft.com/office/drawing/2010/main" val="0"/>
@@ -4525,22 +4546,22 @@
         <w:rPr>
           <w:rFonts w:ascii="Arial" w:hAnsi="Arial" w:cs="Arial"/>
           <w:color w:val="222222"/>
-          <w:lang w:val="en-US" w:eastAsia="en-US"/>
-        </w:rPr>
-      </w:pPr>
-      <w:r>
-        <w:rPr>
-          <w:rFonts w:ascii="Arial" w:hAnsi="Arial" w:cs="Arial"/>
-          <w:color w:val="222222"/>
           <w:lang w:eastAsia="en-US"/>
         </w:rPr>
+      </w:pPr>
+      <w:r>
+        <w:rPr>
+          <w:rFonts w:ascii="Arial" w:hAnsi="Arial" w:cs="Arial"/>
+          <w:color w:val="222222"/>
+          <w:lang w:eastAsia="en-US"/>
+        </w:rPr>
         <w:t xml:space="preserve">Существует множество модификаций сортировки вставками, некоторые из них затрагивают именно способ вставки элемента в отсортированную часть. Одна из самых лучших модификаций – сортировка простыми вставками с бинарным поиском. </w:t>
       </w:r>
       <w:r>
         <w:rPr>
           <w:rFonts w:ascii="Arial" w:hAnsi="Arial" w:cs="Arial"/>
           <w:color w:val="222222"/>
-          <w:lang w:val="en-US" w:eastAsia="en-US"/>
+          <w:lang w:eastAsia="en-US"/>
         </w:rPr>
         <w:t>Бинарный поиск будет описан позже.</w:t>
       </w:r>
@@ -4574,7 +4595,7 @@
     </w:p>
     <w:p>
       <w:pPr>
-        <w:pStyle w:val="aa"/>
+        <w:pStyle w:val="ListParagraph"/>
         <w:numPr>
           <w:ilvl w:val="0"/>
           <w:numId w:val="4"/>
@@ -4713,6 +4734,7 @@
           <w:color w:val="222222"/>
           <w:lang w:val="en-US" w:eastAsia="en-US"/>
         </w:rPr>
+        <w:lastRenderedPageBreak/>
         <w:drawing>
           <wp:inline distT="0" distB="0" distL="0" distR="0" wp14:anchorId="3FF1222B" wp14:editId="20B896EE">
             <wp:extent cx="4907280" cy="3261360"/>
@@ -4731,7 +4753,7 @@
                     </pic:cNvPicPr>
                   </pic:nvPicPr>
                   <pic:blipFill>
-                    <a:blip r:embed="rId10">
+                    <a:blip r:embed="rId12">
                       <a:extLst>
                         <a:ext uri="{28A0092B-C50C-407E-A947-70E740481C1C}">
                           <a14:useLocalDpi xmlns:a14="http://schemas.microsoft.com/office/drawing/2010/main" val="0"/>
@@ -4770,7 +4792,7 @@
         <w:rPr>
           <w:rFonts w:ascii="Arial" w:hAnsi="Arial" w:cs="Arial"/>
           <w:color w:val="222222"/>
-          <w:lang w:val="en-US" w:eastAsia="en-US"/>
+          <w:lang w:eastAsia="en-US"/>
         </w:rPr>
       </w:pPr>
       <w:r>
@@ -4891,6 +4913,7 @@
           <w:sz w:val="28"/>
           <w:szCs w:val="28"/>
         </w:rPr>
+        <w:lastRenderedPageBreak/>
         <w:t>Экспериментальные результаты.</w:t>
       </w:r>
     </w:p>
@@ -4913,108 +4936,6 @@
             <wp:extent cx="5940425" cy="5534660"/>
             <wp:effectExtent l="0" t="0" r="3175" b="8890"/>
             <wp:docPr id="1" name="Рисунок 1"/>
-            <wp:cNvGraphicFramePr>
-              <a:graphicFrameLocks xmlns:a="http://schemas.openxmlformats.org/drawingml/2006/main" noChangeAspect="1"/>
-            </wp:cNvGraphicFramePr>
-            <a:graphic xmlns:a="http://schemas.openxmlformats.org/drawingml/2006/main">
-              <a:graphicData uri="http://schemas.openxmlformats.org/drawingml/2006/picture">
-                <pic:pic xmlns:pic="http://schemas.openxmlformats.org/drawingml/2006/picture">
-                  <pic:nvPicPr>
-                    <pic:cNvPr id="1" name=""/>
-                    <pic:cNvPicPr/>
-                  </pic:nvPicPr>
-                  <pic:blipFill>
-                    <a:blip r:embed="rId11"/>
-                    <a:stretch>
-                      <a:fillRect/>
-                    </a:stretch>
-                  </pic:blipFill>
-                  <pic:spPr>
-                    <a:xfrm>
-                      <a:off x="0" y="0"/>
-                      <a:ext cx="5940425" cy="5534660"/>
-                    </a:xfrm>
-                    <a:prstGeom prst="rect">
-                      <a:avLst/>
-                    </a:prstGeom>
-                  </pic:spPr>
-                </pic:pic>
-              </a:graphicData>
-            </a:graphic>
-          </wp:inline>
-        </w:drawing>
-      </w:r>
-    </w:p>
-    <w:p>
-      <w:pPr>
-        <w:spacing w:line="360" w:lineRule="auto"/>
-        <w:jc w:val="center"/>
-        <w:rPr>
-          <w:sz w:val="28"/>
-          <w:szCs w:val="28"/>
-        </w:rPr>
-      </w:pPr>
-      <w:r>
-        <w:rPr>
-          <w:noProof/>
-          <w:lang w:val="en-US" w:eastAsia="en-US"/>
-        </w:rPr>
-        <w:drawing>
-          <wp:inline distT="0" distB="0" distL="0" distR="0" wp14:anchorId="5787692C" wp14:editId="00DA9C4C">
-            <wp:extent cx="5940425" cy="6263640"/>
-            <wp:effectExtent l="0" t="0" r="3175" b="3810"/>
-            <wp:docPr id="8" name="Рисунок 8"/>
-            <wp:cNvGraphicFramePr>
-              <a:graphicFrameLocks xmlns:a="http://schemas.openxmlformats.org/drawingml/2006/main" noChangeAspect="1"/>
-            </wp:cNvGraphicFramePr>
-            <a:graphic xmlns:a="http://schemas.openxmlformats.org/drawingml/2006/main">
-              <a:graphicData uri="http://schemas.openxmlformats.org/drawingml/2006/picture">
-                <pic:pic xmlns:pic="http://schemas.openxmlformats.org/drawingml/2006/picture">
-                  <pic:nvPicPr>
-                    <pic:cNvPr id="1" name=""/>
-                    <pic:cNvPicPr/>
-                  </pic:nvPicPr>
-                  <pic:blipFill>
-                    <a:blip r:embed="rId12"/>
-                    <a:stretch>
-                      <a:fillRect/>
-                    </a:stretch>
-                  </pic:blipFill>
-                  <pic:spPr>
-                    <a:xfrm>
-                      <a:off x="0" y="0"/>
-                      <a:ext cx="5940425" cy="6263640"/>
-                    </a:xfrm>
-                    <a:prstGeom prst="rect">
-                      <a:avLst/>
-                    </a:prstGeom>
-                  </pic:spPr>
-                </pic:pic>
-              </a:graphicData>
-            </a:graphic>
-          </wp:inline>
-        </w:drawing>
-      </w:r>
-    </w:p>
-    <w:p>
-      <w:pPr>
-        <w:spacing w:line="360" w:lineRule="auto"/>
-        <w:jc w:val="center"/>
-        <w:rPr>
-          <w:sz w:val="28"/>
-          <w:szCs w:val="28"/>
-        </w:rPr>
-      </w:pPr>
-      <w:r>
-        <w:rPr>
-          <w:noProof/>
-          <w:lang w:val="en-US" w:eastAsia="en-US"/>
-        </w:rPr>
-        <w:drawing>
-          <wp:inline distT="0" distB="0" distL="0" distR="0" wp14:anchorId="5DAAC4E2" wp14:editId="7B4FF18F">
-            <wp:extent cx="5940425" cy="6384290"/>
-            <wp:effectExtent l="0" t="0" r="3175" b="0"/>
-            <wp:docPr id="9" name="Рисунок 9"/>
             <wp:cNvGraphicFramePr>
               <a:graphicFrameLocks xmlns:a="http://schemas.openxmlformats.org/drawingml/2006/main" noChangeAspect="1"/>
             </wp:cNvGraphicFramePr>
@@ -5034,7 +4955,7 @@
                   <pic:spPr>
                     <a:xfrm>
                       <a:off x="0" y="0"/>
-                      <a:ext cx="5940425" cy="6384290"/>
+                      <a:ext cx="5940425" cy="5534660"/>
                     </a:xfrm>
                     <a:prstGeom prst="rect">
                       <a:avLst/>
@@ -5062,10 +4983,10 @@
           <w:lang w:val="en-US" w:eastAsia="en-US"/>
         </w:rPr>
         <w:drawing>
-          <wp:inline distT="0" distB="0" distL="0" distR="0" wp14:anchorId="44F2EFFD" wp14:editId="36ED8C43">
-            <wp:extent cx="5940425" cy="4995545"/>
-            <wp:effectExtent l="0" t="0" r="3175" b="0"/>
-            <wp:docPr id="10" name="Рисунок 10"/>
+          <wp:inline distT="0" distB="0" distL="0" distR="0" wp14:anchorId="5787692C" wp14:editId="00DA9C4C">
+            <wp:extent cx="5940425" cy="6263640"/>
+            <wp:effectExtent l="0" t="0" r="3175" b="3810"/>
+            <wp:docPr id="8" name="Рисунок 8"/>
             <wp:cNvGraphicFramePr>
               <a:graphicFrameLocks xmlns:a="http://schemas.openxmlformats.org/drawingml/2006/main" noChangeAspect="1"/>
             </wp:cNvGraphicFramePr>
@@ -5085,7 +5006,7 @@
                   <pic:spPr>
                     <a:xfrm>
                       <a:off x="0" y="0"/>
-                      <a:ext cx="5940425" cy="4995545"/>
+                      <a:ext cx="5940425" cy="6263640"/>
                     </a:xfrm>
                     <a:prstGeom prst="rect">
                       <a:avLst/>
@@ -5113,10 +5034,10 @@
           <w:lang w:val="en-US" w:eastAsia="en-US"/>
         </w:rPr>
         <w:drawing>
-          <wp:inline distT="0" distB="0" distL="0" distR="0" wp14:anchorId="522AA787" wp14:editId="4969C0EE">
-            <wp:extent cx="5940425" cy="2760345"/>
-            <wp:effectExtent l="0" t="0" r="3175" b="1905"/>
-            <wp:docPr id="11" name="Рисунок 11"/>
+          <wp:inline distT="0" distB="0" distL="0" distR="0" wp14:anchorId="5DAAC4E2" wp14:editId="7B4FF18F">
+            <wp:extent cx="5940425" cy="6384290"/>
+            <wp:effectExtent l="0" t="0" r="3175" b="0"/>
+            <wp:docPr id="9" name="Рисунок 9"/>
             <wp:cNvGraphicFramePr>
               <a:graphicFrameLocks xmlns:a="http://schemas.openxmlformats.org/drawingml/2006/main" noChangeAspect="1"/>
             </wp:cNvGraphicFramePr>
@@ -5136,6 +5057,108 @@
                   <pic:spPr>
                     <a:xfrm>
                       <a:off x="0" y="0"/>
+                      <a:ext cx="5940425" cy="6384290"/>
+                    </a:xfrm>
+                    <a:prstGeom prst="rect">
+                      <a:avLst/>
+                    </a:prstGeom>
+                  </pic:spPr>
+                </pic:pic>
+              </a:graphicData>
+            </a:graphic>
+          </wp:inline>
+        </w:drawing>
+      </w:r>
+    </w:p>
+    <w:p>
+      <w:pPr>
+        <w:spacing w:line="360" w:lineRule="auto"/>
+        <w:jc w:val="center"/>
+        <w:rPr>
+          <w:sz w:val="28"/>
+          <w:szCs w:val="28"/>
+        </w:rPr>
+      </w:pPr>
+      <w:r>
+        <w:rPr>
+          <w:noProof/>
+          <w:lang w:val="en-US" w:eastAsia="en-US"/>
+        </w:rPr>
+        <w:drawing>
+          <wp:inline distT="0" distB="0" distL="0" distR="0" wp14:anchorId="44F2EFFD" wp14:editId="36ED8C43">
+            <wp:extent cx="5940425" cy="4995545"/>
+            <wp:effectExtent l="0" t="0" r="3175" b="0"/>
+            <wp:docPr id="10" name="Рисунок 10"/>
+            <wp:cNvGraphicFramePr>
+              <a:graphicFrameLocks xmlns:a="http://schemas.openxmlformats.org/drawingml/2006/main" noChangeAspect="1"/>
+            </wp:cNvGraphicFramePr>
+            <a:graphic xmlns:a="http://schemas.openxmlformats.org/drawingml/2006/main">
+              <a:graphicData uri="http://schemas.openxmlformats.org/drawingml/2006/picture">
+                <pic:pic xmlns:pic="http://schemas.openxmlformats.org/drawingml/2006/picture">
+                  <pic:nvPicPr>
+                    <pic:cNvPr id="1" name=""/>
+                    <pic:cNvPicPr/>
+                  </pic:nvPicPr>
+                  <pic:blipFill>
+                    <a:blip r:embed="rId16"/>
+                    <a:stretch>
+                      <a:fillRect/>
+                    </a:stretch>
+                  </pic:blipFill>
+                  <pic:spPr>
+                    <a:xfrm>
+                      <a:off x="0" y="0"/>
+                      <a:ext cx="5940425" cy="4995545"/>
+                    </a:xfrm>
+                    <a:prstGeom prst="rect">
+                      <a:avLst/>
+                    </a:prstGeom>
+                  </pic:spPr>
+                </pic:pic>
+              </a:graphicData>
+            </a:graphic>
+          </wp:inline>
+        </w:drawing>
+      </w:r>
+    </w:p>
+    <w:p>
+      <w:pPr>
+        <w:spacing w:line="360" w:lineRule="auto"/>
+        <w:jc w:val="center"/>
+        <w:rPr>
+          <w:sz w:val="28"/>
+          <w:szCs w:val="28"/>
+        </w:rPr>
+      </w:pPr>
+      <w:r>
+        <w:rPr>
+          <w:noProof/>
+          <w:lang w:val="en-US" w:eastAsia="en-US"/>
+        </w:rPr>
+        <w:drawing>
+          <wp:inline distT="0" distB="0" distL="0" distR="0" wp14:anchorId="522AA787" wp14:editId="4969C0EE">
+            <wp:extent cx="5940425" cy="2760345"/>
+            <wp:effectExtent l="0" t="0" r="3175" b="1905"/>
+            <wp:docPr id="11" name="Рисунок 11"/>
+            <wp:cNvGraphicFramePr>
+              <a:graphicFrameLocks xmlns:a="http://schemas.openxmlformats.org/drawingml/2006/main" noChangeAspect="1"/>
+            </wp:cNvGraphicFramePr>
+            <a:graphic xmlns:a="http://schemas.openxmlformats.org/drawingml/2006/main">
+              <a:graphicData uri="http://schemas.openxmlformats.org/drawingml/2006/picture">
+                <pic:pic xmlns:pic="http://schemas.openxmlformats.org/drawingml/2006/picture">
+                  <pic:nvPicPr>
+                    <pic:cNvPr id="1" name=""/>
+                    <pic:cNvPicPr/>
+                  </pic:nvPicPr>
+                  <pic:blipFill>
+                    <a:blip r:embed="rId17"/>
+                    <a:stretch>
+                      <a:fillRect/>
+                    </a:stretch>
+                  </pic:blipFill>
+                  <pic:spPr>
+                    <a:xfrm>
+                      <a:off x="0" y="0"/>
                       <a:ext cx="5940425" cy="2760345"/>
                     </a:xfrm>
                     <a:prstGeom prst="rect">
@@ -5164,7 +5187,7 @@
     </w:p>
     <w:p>
       <w:pPr>
-        <w:pStyle w:val="HTML"/>
+        <w:pStyle w:val="HTMLPreformatted"/>
         <w:shd w:val="clear" w:color="auto" w:fill="FFFFFF"/>
         <w:rPr>
           <w:rFonts w:ascii="Times New Roman" w:hAnsi="Times New Roman" w:cs="Times New Roman"/>
@@ -5180,7 +5203,7 @@
       </w:r>
       <w:r>
         <w:rPr>
-          <w:rStyle w:val="a8"/>
+          <w:rStyle w:val="BookTitle"/>
           <w:rFonts w:ascii="Times New Roman" w:hAnsi="Times New Roman" w:cs="Times New Roman"/>
           <w:bCs w:val="0"/>
           <w:caps/>
@@ -5190,7 +5213,7 @@
       </w:r>
       <w:r>
         <w:rPr>
-          <w:rStyle w:val="a8"/>
+          <w:rStyle w:val="BookTitle"/>
           <w:rFonts w:ascii="Times New Roman" w:hAnsi="Times New Roman" w:cs="Times New Roman"/>
           <w:bCs w:val="0"/>
           <w:caps/>
@@ -5483,8 +5506,6 @@
         </w:rPr>
         <w:t>int getMinArrayElement(int[]);</w:t>
       </w:r>
-      <w:bookmarkStart w:id="0" w:name="_GoBack"/>
-      <w:bookmarkEnd w:id="0"/>
     </w:p>
     <w:p>
       <w:pPr>
@@ -16259,8 +16280,8 @@
       </w:r>
     </w:p>
     <w:sectPr>
-      <w:headerReference w:type="default" r:id="rId16"/>
-      <w:footerReference w:type="default" r:id="rId17"/>
+      <w:headerReference w:type="default" r:id="rId18"/>
+      <w:footerReference w:type="default" r:id="rId19"/>
       <w:pgSz w:w="11906" w:h="16838"/>
       <w:pgMar w:top="1134" w:right="850" w:bottom="1134" w:left="1701" w:header="425" w:footer="709" w:gutter="0"/>
       <w:cols w:space="708"/>
@@ -16271,11 +16292,30 @@
 </w:document>
 </file>
 
+<file path=word/endnotes.xml><?xml version="1.0" encoding="utf-8"?>
+<w:endnotes xmlns:wpc="http://schemas.microsoft.com/office/word/2010/wordprocessingCanvas" xmlns:cx="http://schemas.microsoft.com/office/drawing/2014/chartex" xmlns:cx1="http://schemas.microsoft.com/office/drawing/2015/9/8/chartex" xmlns:cx2="http://schemas.microsoft.com/office/drawing/2015/10/21/chartex" xmlns:cx3="http://schemas.microsoft.com/office/drawing/2016/5/9/chartex" xmlns:cx4="http://schemas.microsoft.com/office/drawing/2016/5/10/chartex" xmlns:cx5="http://schemas.microsoft.com/office/drawing/2016/5/11/chartex" xmlns:cx6="http://schemas.microsoft.com/office/drawing/2016/5/12/chartex" xmlns:cx7="http://schemas.microsoft.com/office/drawing/2016/5/13/chartex" xmlns:cx8="http://schemas.microsoft.com/office/drawing/2016/5/14/chartex" xmlns:mc="http://schemas.openxmlformats.org/markup-compatibility/2006" xmlns:aink="http://schemas.microsoft.com/office/drawing/2016/ink" xmlns:am3d="http://schemas.microsoft.com/office/drawing/2017/model3d" xmlns:o="urn:schemas-microsoft-com:office:office" xmlns:r="http://schemas.openxmlformats.org/officeDocument/2006/relationships" xmlns:m="http://schemas.openxmlformats.org/officeDocument/2006/math" xmlns:v="urn:schemas-microsoft-com:vml" xmlns:wp14="http://schemas.microsoft.com/office/word/2010/wordprocessingDrawing" xmlns:wp="http://schemas.openxmlformats.org/drawingml/2006/wordprocessingDrawing" xmlns:w10="urn:schemas-microsoft-com:office:word" xmlns:w="http://schemas.openxmlformats.org/wordprocessingml/2006/main" xmlns:w14="http://schemas.microsoft.com/office/word/2010/wordml" xmlns:w15="http://schemas.microsoft.com/office/word/2012/wordml" xmlns:w16cex="http://schemas.microsoft.com/office/word/2018/wordml/cex" xmlns:w16cid="http://schemas.microsoft.com/office/word/2016/wordml/cid" xmlns:w16="http://schemas.microsoft.com/office/word/2018/wordml" xmlns:w16se="http://schemas.microsoft.com/office/word/2015/wordml/symex" xmlns:wpg="http://schemas.microsoft.com/office/word/2010/wordprocessingGroup" xmlns:wpi="http://schemas.microsoft.com/office/word/2010/wordprocessingInk" xmlns:wne="http://schemas.microsoft.com/office/word/2006/wordml" xmlns:wps="http://schemas.microsoft.com/office/word/2010/wordprocessingShape" mc:Ignorable="w14 w15 w16se w16cid w16 w16cex wp14">
+  <w:endnote w:type="separator" w:id="-1">
+    <w:p>
+      <w:r>
+        <w:separator/>
+      </w:r>
+    </w:p>
+  </w:endnote>
+  <w:endnote w:type="continuationSeparator" w:id="0">
+    <w:p>
+      <w:r>
+        <w:continuationSeparator/>
+      </w:r>
+    </w:p>
+  </w:endnote>
+</w:endnotes>
+</file>
+
 <file path=word/footer1.xml><?xml version="1.0" encoding="utf-8"?>
-<w:ftr xmlns:wpc="http://schemas.microsoft.com/office/word/2010/wordprocessingCanvas" xmlns:cx="http://schemas.microsoft.com/office/drawing/2014/chartex" xmlns:cx1="http://schemas.microsoft.com/office/drawing/2015/9/8/chartex" xmlns:mc="http://schemas.openxmlformats.org/markup-compatibility/2006" xmlns:o="urn:schemas-microsoft-com:office:office" xmlns:r="http://schemas.openxmlformats.org/officeDocument/2006/relationships" xmlns:m="http://schemas.openxmlformats.org/officeDocument/2006/math" xmlns:v="urn:schemas-microsoft-com:vml" xmlns:wp14="http://schemas.microsoft.com/office/word/2010/wordprocessingDrawing" xmlns:wp="http://schemas.openxmlformats.org/drawingml/2006/wordprocessingDrawing" xmlns:w10="urn:schemas-microsoft-com:office:word" xmlns:w="http://schemas.openxmlformats.org/wordprocessingml/2006/main" xmlns:w14="http://schemas.microsoft.com/office/word/2010/wordml" xmlns:w15="http://schemas.microsoft.com/office/word/2012/wordml" xmlns:w16se="http://schemas.microsoft.com/office/word/2015/wordml/symex" xmlns:wpg="http://schemas.microsoft.com/office/word/2010/wordprocessingGroup" xmlns:wpi="http://schemas.microsoft.com/office/word/2010/wordprocessingInk" xmlns:wne="http://schemas.microsoft.com/office/word/2006/wordml" xmlns:wps="http://schemas.microsoft.com/office/word/2010/wordprocessingShape" mc:Ignorable="w14 w15 w16se wp14">
+<w:ftr xmlns:wpc="http://schemas.microsoft.com/office/word/2010/wordprocessingCanvas" xmlns:cx="http://schemas.microsoft.com/office/drawing/2014/chartex" xmlns:cx1="http://schemas.microsoft.com/office/drawing/2015/9/8/chartex" xmlns:cx2="http://schemas.microsoft.com/office/drawing/2015/10/21/chartex" xmlns:cx3="http://schemas.microsoft.com/office/drawing/2016/5/9/chartex" xmlns:cx4="http://schemas.microsoft.com/office/drawing/2016/5/10/chartex" xmlns:cx5="http://schemas.microsoft.com/office/drawing/2016/5/11/chartex" xmlns:cx6="http://schemas.microsoft.com/office/drawing/2016/5/12/chartex" xmlns:cx7="http://schemas.microsoft.com/office/drawing/2016/5/13/chartex" xmlns:cx8="http://schemas.microsoft.com/office/drawing/2016/5/14/chartex" xmlns:mc="http://schemas.openxmlformats.org/markup-compatibility/2006" xmlns:aink="http://schemas.microsoft.com/office/drawing/2016/ink" xmlns:am3d="http://schemas.microsoft.com/office/drawing/2017/model3d" xmlns:o="urn:schemas-microsoft-com:office:office" xmlns:r="http://schemas.openxmlformats.org/officeDocument/2006/relationships" xmlns:m="http://schemas.openxmlformats.org/officeDocument/2006/math" xmlns:v="urn:schemas-microsoft-com:vml" xmlns:wp14="http://schemas.microsoft.com/office/word/2010/wordprocessingDrawing" xmlns:wp="http://schemas.openxmlformats.org/drawingml/2006/wordprocessingDrawing" xmlns:w10="urn:schemas-microsoft-com:office:word" xmlns:w="http://schemas.openxmlformats.org/wordprocessingml/2006/main" xmlns:w14="http://schemas.microsoft.com/office/word/2010/wordml" xmlns:w15="http://schemas.microsoft.com/office/word/2012/wordml" xmlns:w16cex="http://schemas.microsoft.com/office/word/2018/wordml/cex" xmlns:w16cid="http://schemas.microsoft.com/office/word/2016/wordml/cid" xmlns:w16="http://schemas.microsoft.com/office/word/2018/wordml" xmlns:w16se="http://schemas.microsoft.com/office/word/2015/wordml/symex" xmlns:wpg="http://schemas.microsoft.com/office/word/2010/wordprocessingGroup" xmlns:wpi="http://schemas.microsoft.com/office/word/2010/wordprocessingInk" xmlns:wne="http://schemas.microsoft.com/office/word/2006/wordml" xmlns:wps="http://schemas.microsoft.com/office/word/2010/wordprocessingShape" mc:Ignorable="w14 w15 w16se w16cid w16 w16cex wp14">
   <w:p>
     <w:pPr>
-      <w:pStyle w:val="a4"/>
+      <w:pStyle w:val="Footer"/>
       <w:tabs>
         <w:tab w:val="clear" w:pos="9355"/>
         <w:tab w:val="right" w:pos="9639"/>
@@ -16303,17 +16343,36 @@
   </w:p>
   <w:p>
     <w:pPr>
-      <w:pStyle w:val="a4"/>
+      <w:pStyle w:val="Footer"/>
     </w:pPr>
   </w:p>
 </w:ftr>
 </file>
 
+<file path=word/footnotes.xml><?xml version="1.0" encoding="utf-8"?>
+<w:footnotes xmlns:wpc="http://schemas.microsoft.com/office/word/2010/wordprocessingCanvas" xmlns:cx="http://schemas.microsoft.com/office/drawing/2014/chartex" xmlns:cx1="http://schemas.microsoft.com/office/drawing/2015/9/8/chartex" xmlns:cx2="http://schemas.microsoft.com/office/drawing/2015/10/21/chartex" xmlns:cx3="http://schemas.microsoft.com/office/drawing/2016/5/9/chartex" xmlns:cx4="http://schemas.microsoft.com/office/drawing/2016/5/10/chartex" xmlns:cx5="http://schemas.microsoft.com/office/drawing/2016/5/11/chartex" xmlns:cx6="http://schemas.microsoft.com/office/drawing/2016/5/12/chartex" xmlns:cx7="http://schemas.microsoft.com/office/drawing/2016/5/13/chartex" xmlns:cx8="http://schemas.microsoft.com/office/drawing/2016/5/14/chartex" xmlns:mc="http://schemas.openxmlformats.org/markup-compatibility/2006" xmlns:aink="http://schemas.microsoft.com/office/drawing/2016/ink" xmlns:am3d="http://schemas.microsoft.com/office/drawing/2017/model3d" xmlns:o="urn:schemas-microsoft-com:office:office" xmlns:r="http://schemas.openxmlformats.org/officeDocument/2006/relationships" xmlns:m="http://schemas.openxmlformats.org/officeDocument/2006/math" xmlns:v="urn:schemas-microsoft-com:vml" xmlns:wp14="http://schemas.microsoft.com/office/word/2010/wordprocessingDrawing" xmlns:wp="http://schemas.openxmlformats.org/drawingml/2006/wordprocessingDrawing" xmlns:w10="urn:schemas-microsoft-com:office:word" xmlns:w="http://schemas.openxmlformats.org/wordprocessingml/2006/main" xmlns:w14="http://schemas.microsoft.com/office/word/2010/wordml" xmlns:w15="http://schemas.microsoft.com/office/word/2012/wordml" xmlns:w16cex="http://schemas.microsoft.com/office/word/2018/wordml/cex" xmlns:w16cid="http://schemas.microsoft.com/office/word/2016/wordml/cid" xmlns:w16="http://schemas.microsoft.com/office/word/2018/wordml" xmlns:w16se="http://schemas.microsoft.com/office/word/2015/wordml/symex" xmlns:wpg="http://schemas.microsoft.com/office/word/2010/wordprocessingGroup" xmlns:wpi="http://schemas.microsoft.com/office/word/2010/wordprocessingInk" xmlns:wne="http://schemas.microsoft.com/office/word/2006/wordml" xmlns:wps="http://schemas.microsoft.com/office/word/2010/wordprocessingShape" mc:Ignorable="w14 w15 w16se w16cid w16 w16cex wp14">
+  <w:footnote w:type="separator" w:id="-1">
+    <w:p>
+      <w:r>
+        <w:separator/>
+      </w:r>
+    </w:p>
+  </w:footnote>
+  <w:footnote w:type="continuationSeparator" w:id="0">
+    <w:p>
+      <w:r>
+        <w:continuationSeparator/>
+      </w:r>
+    </w:p>
+  </w:footnote>
+</w:footnotes>
+</file>
+
 <file path=word/header1.xml><?xml version="1.0" encoding="utf-8"?>
-<w:hdr xmlns:wpc="http://schemas.microsoft.com/office/word/2010/wordprocessingCanvas" xmlns:cx="http://schemas.microsoft.com/office/drawing/2014/chartex" xmlns:cx1="http://schemas.microsoft.com/office/drawing/2015/9/8/chartex" xmlns:mc="http://schemas.openxmlformats.org/markup-compatibility/2006" xmlns:o="urn:schemas-microsoft-com:office:office" xmlns:r="http://schemas.openxmlformats.org/officeDocument/2006/relationships" xmlns:m="http://schemas.openxmlformats.org/officeDocument/2006/math" xmlns:v="urn:schemas-microsoft-com:vml" xmlns:wp14="http://schemas.microsoft.com/office/word/2010/wordprocessingDrawing" xmlns:wp="http://schemas.openxmlformats.org/drawingml/2006/wordprocessingDrawing" xmlns:w10="urn:schemas-microsoft-com:office:word" xmlns:w="http://schemas.openxmlformats.org/wordprocessingml/2006/main" xmlns:w14="http://schemas.microsoft.com/office/word/2010/wordml" xmlns:w15="http://schemas.microsoft.com/office/word/2012/wordml" xmlns:w16se="http://schemas.microsoft.com/office/word/2015/wordml/symex" xmlns:wpg="http://schemas.microsoft.com/office/word/2010/wordprocessingGroup" xmlns:wpi="http://schemas.microsoft.com/office/word/2010/wordprocessingInk" xmlns:wne="http://schemas.microsoft.com/office/word/2006/wordml" xmlns:wps="http://schemas.microsoft.com/office/word/2010/wordprocessingShape" mc:Ignorable="w14 w15 w16se wp14">
+<w:hdr xmlns:wpc="http://schemas.microsoft.com/office/word/2010/wordprocessingCanvas" xmlns:cx="http://schemas.microsoft.com/office/drawing/2014/chartex" xmlns:cx1="http://schemas.microsoft.com/office/drawing/2015/9/8/chartex" xmlns:cx2="http://schemas.microsoft.com/office/drawing/2015/10/21/chartex" xmlns:cx3="http://schemas.microsoft.com/office/drawing/2016/5/9/chartex" xmlns:cx4="http://schemas.microsoft.com/office/drawing/2016/5/10/chartex" xmlns:cx5="http://schemas.microsoft.com/office/drawing/2016/5/11/chartex" xmlns:cx6="http://schemas.microsoft.com/office/drawing/2016/5/12/chartex" xmlns:cx7="http://schemas.microsoft.com/office/drawing/2016/5/13/chartex" xmlns:cx8="http://schemas.microsoft.com/office/drawing/2016/5/14/chartex" xmlns:mc="http://schemas.openxmlformats.org/markup-compatibility/2006" xmlns:aink="http://schemas.microsoft.com/office/drawing/2016/ink" xmlns:am3d="http://schemas.microsoft.com/office/drawing/2017/model3d" xmlns:o="urn:schemas-microsoft-com:office:office" xmlns:r="http://schemas.openxmlformats.org/officeDocument/2006/relationships" xmlns:m="http://schemas.openxmlformats.org/officeDocument/2006/math" xmlns:v="urn:schemas-microsoft-com:vml" xmlns:wp14="http://schemas.microsoft.com/office/word/2010/wordprocessingDrawing" xmlns:wp="http://schemas.openxmlformats.org/drawingml/2006/wordprocessingDrawing" xmlns:w10="urn:schemas-microsoft-com:office:word" xmlns:w="http://schemas.openxmlformats.org/wordprocessingml/2006/main" xmlns:w14="http://schemas.microsoft.com/office/word/2010/wordml" xmlns:w15="http://schemas.microsoft.com/office/word/2012/wordml" xmlns:w16cex="http://schemas.microsoft.com/office/word/2018/wordml/cex" xmlns:w16cid="http://schemas.microsoft.com/office/word/2016/wordml/cid" xmlns:w16="http://schemas.microsoft.com/office/word/2018/wordml" xmlns:w16se="http://schemas.microsoft.com/office/word/2015/wordml/symex" xmlns:wpg="http://schemas.microsoft.com/office/word/2010/wordprocessingGroup" xmlns:wpi="http://schemas.microsoft.com/office/word/2010/wordprocessingInk" xmlns:wne="http://schemas.microsoft.com/office/word/2006/wordml" xmlns:wps="http://schemas.microsoft.com/office/word/2010/wordprocessingShape" mc:Ignorable="w14 w15 w16se w16cid w16 w16cex wp14">
   <w:p>
     <w:pPr>
-      <w:pStyle w:val="a6"/>
+      <w:pStyle w:val="Header"/>
       <w:ind w:right="-1"/>
       <w:jc w:val="right"/>
     </w:pPr>
@@ -16325,7 +16384,7 @@
 </file>
 
 <file path=word/numbering.xml><?xml version="1.0" encoding="utf-8"?>
-<w:numbering xmlns:wpc="http://schemas.microsoft.com/office/word/2010/wordprocessingCanvas" xmlns:cx="http://schemas.microsoft.com/office/drawing/2014/chartex" xmlns:cx1="http://schemas.microsoft.com/office/drawing/2015/9/8/chartex" xmlns:mc="http://schemas.openxmlformats.org/markup-compatibility/2006" xmlns:o="urn:schemas-microsoft-com:office:office" xmlns:r="http://schemas.openxmlformats.org/officeDocument/2006/relationships" xmlns:m="http://schemas.openxmlformats.org/officeDocument/2006/math" xmlns:v="urn:schemas-microsoft-com:vml" xmlns:wp14="http://schemas.microsoft.com/office/word/2010/wordprocessingDrawing" xmlns:wp="http://schemas.openxmlformats.org/drawingml/2006/wordprocessingDrawing" xmlns:w10="urn:schemas-microsoft-com:office:word" xmlns:w="http://schemas.openxmlformats.org/wordprocessingml/2006/main" xmlns:w14="http://schemas.microsoft.com/office/word/2010/wordml" xmlns:w15="http://schemas.microsoft.com/office/word/2012/wordml" xmlns:w16se="http://schemas.microsoft.com/office/word/2015/wordml/symex" xmlns:wpg="http://schemas.microsoft.com/office/word/2010/wordprocessingGroup" xmlns:wpi="http://schemas.microsoft.com/office/word/2010/wordprocessingInk" xmlns:wne="http://schemas.microsoft.com/office/word/2006/wordml" xmlns:wps="http://schemas.microsoft.com/office/word/2010/wordprocessingShape" mc:Ignorable="w14 w15 w16se wp14">
+<w:numbering xmlns:wpc="http://schemas.microsoft.com/office/word/2010/wordprocessingCanvas" xmlns:cx="http://schemas.microsoft.com/office/drawing/2014/chartex" xmlns:cx1="http://schemas.microsoft.com/office/drawing/2015/9/8/chartex" xmlns:cx2="http://schemas.microsoft.com/office/drawing/2015/10/21/chartex" xmlns:cx3="http://schemas.microsoft.com/office/drawing/2016/5/9/chartex" xmlns:cx4="http://schemas.microsoft.com/office/drawing/2016/5/10/chartex" xmlns:cx5="http://schemas.microsoft.com/office/drawing/2016/5/11/chartex" xmlns:cx6="http://schemas.microsoft.com/office/drawing/2016/5/12/chartex" xmlns:cx7="http://schemas.microsoft.com/office/drawing/2016/5/13/chartex" xmlns:cx8="http://schemas.microsoft.com/office/drawing/2016/5/14/chartex" xmlns:mc="http://schemas.openxmlformats.org/markup-compatibility/2006" xmlns:aink="http://schemas.microsoft.com/office/drawing/2016/ink" xmlns:am3d="http://schemas.microsoft.com/office/drawing/2017/model3d" xmlns:o="urn:schemas-microsoft-com:office:office" xmlns:r="http://schemas.openxmlformats.org/officeDocument/2006/relationships" xmlns:m="http://schemas.openxmlformats.org/officeDocument/2006/math" xmlns:v="urn:schemas-microsoft-com:vml" xmlns:wp14="http://schemas.microsoft.com/office/word/2010/wordprocessingDrawing" xmlns:wp="http://schemas.openxmlformats.org/drawingml/2006/wordprocessingDrawing" xmlns:w10="urn:schemas-microsoft-com:office:word" xmlns:w="http://schemas.openxmlformats.org/wordprocessingml/2006/main" xmlns:w14="http://schemas.microsoft.com/office/word/2010/wordml" xmlns:w15="http://schemas.microsoft.com/office/word/2012/wordml" xmlns:w16cex="http://schemas.microsoft.com/office/word/2018/wordml/cex" xmlns:w16cid="http://schemas.microsoft.com/office/word/2016/wordml/cid" xmlns:w16="http://schemas.microsoft.com/office/word/2018/wordml" xmlns:w16se="http://schemas.microsoft.com/office/word/2015/wordml/symex" xmlns:wpg="http://schemas.microsoft.com/office/word/2010/wordprocessingGroup" xmlns:wpi="http://schemas.microsoft.com/office/word/2010/wordprocessingInk" xmlns:wne="http://schemas.microsoft.com/office/word/2006/wordml" xmlns:wps="http://schemas.microsoft.com/office/word/2010/wordprocessingShape" mc:Ignorable="w14 w15 w16se w16cid w16 w16cex wp14">
   <w:abstractNum w:abstractNumId="0" w15:restartNumberingAfterBreak="0">
     <w:nsid w:val="321A5308"/>
     <w:multiLevelType w:val="hybridMultilevel"/>
@@ -16446,7 +16505,7 @@
     <w:lvl w:ilvl="0" w:tplc="04190001">
       <w:start w:val="1"/>
       <w:numFmt w:val="bullet"/>
-      <w:pStyle w:val="a"/>
+      <w:pStyle w:val="NormalWeb"/>
       <w:lvlText w:val=""/>
       <w:lvlJc w:val="left"/>
       <w:pPr>
@@ -16849,7 +16908,7 @@
 </file>
 
 <file path=word/styles.xml><?xml version="1.0" encoding="utf-8"?>
-<w:styles xmlns:mc="http://schemas.openxmlformats.org/markup-compatibility/2006" xmlns:r="http://schemas.openxmlformats.org/officeDocument/2006/relationships" xmlns:w="http://schemas.openxmlformats.org/wordprocessingml/2006/main" xmlns:w14="http://schemas.microsoft.com/office/word/2010/wordml" xmlns:w15="http://schemas.microsoft.com/office/word/2012/wordml" xmlns:w16se="http://schemas.microsoft.com/office/word/2015/wordml/symex" mc:Ignorable="w14 w15 w16se">
+<w:styles xmlns:mc="http://schemas.openxmlformats.org/markup-compatibility/2006" xmlns:r="http://schemas.openxmlformats.org/officeDocument/2006/relationships" xmlns:w="http://schemas.openxmlformats.org/wordprocessingml/2006/main" xmlns:w14="http://schemas.microsoft.com/office/word/2010/wordml" xmlns:w15="http://schemas.microsoft.com/office/word/2012/wordml" xmlns:w16cex="http://schemas.microsoft.com/office/word/2018/wordml/cex" xmlns:w16cid="http://schemas.microsoft.com/office/word/2016/wordml/cid" xmlns:w16="http://schemas.microsoft.com/office/word/2018/wordml" xmlns:w16se="http://schemas.microsoft.com/office/word/2015/wordml/symex" mc:Ignorable="w14 w15 w16se w16cid w16 w16cex">
   <w:docDefaults>
     <w:rPrDefault>
       <w:rPr>
@@ -16865,7 +16924,7 @@
       </w:pPr>
     </w:pPrDefault>
   </w:docDefaults>
-  <w:latentStyles w:defLockedState="0" w:defUIPriority="99" w:defSemiHidden="0" w:defUnhideWhenUsed="0" w:defQFormat="0" w:count="371">
+  <w:latentStyles w:defLockedState="0" w:defUIPriority="99" w:defSemiHidden="0" w:defUnhideWhenUsed="0" w:defQFormat="0" w:count="376">
     <w:lsdException w:name="Normal" w:uiPriority="0" w:qFormat="1"/>
     <w:lsdException w:name="heading 1" w:uiPriority="9" w:qFormat="1"/>
     <w:lsdException w:name="heading 2" w:semiHidden="1" w:uiPriority="9" w:unhideWhenUsed="1" w:qFormat="1"/>
@@ -16971,7 +17030,6 @@
     <w:lsdException w:name="HTML Sample" w:semiHidden="1" w:unhideWhenUsed="1"/>
     <w:lsdException w:name="HTML Typewriter" w:semiHidden="1" w:unhideWhenUsed="1"/>
     <w:lsdException w:name="HTML Variable" w:semiHidden="1" w:unhideWhenUsed="1"/>
-    <w:lsdException w:name="Normal Table" w:semiHidden="1" w:unhideWhenUsed="1"/>
     <w:lsdException w:name="annotation subject" w:semiHidden="1" w:unhideWhenUsed="1"/>
     <w:lsdException w:name="No List" w:semiHidden="1" w:unhideWhenUsed="1"/>
     <w:lsdException w:name="Outline List 1" w:semiHidden="1" w:unhideWhenUsed="1"/>
@@ -17014,11 +17072,8 @@
     <w:lsdException w:name="Table Contemporary" w:semiHidden="1" w:unhideWhenUsed="1"/>
     <w:lsdException w:name="Table Elegant" w:semiHidden="1" w:unhideWhenUsed="1"/>
     <w:lsdException w:name="Table Professional" w:semiHidden="1" w:unhideWhenUsed="1"/>
-    <w:lsdException w:name="Table Subtle 1" w:semiHidden="1" w:unhideWhenUsed="1"/>
     <w:lsdException w:name="Table Subtle 2" w:semiHidden="1" w:unhideWhenUsed="1"/>
     <w:lsdException w:name="Table Web 1" w:semiHidden="1" w:unhideWhenUsed="1"/>
-    <w:lsdException w:name="Table Web 2" w:semiHidden="1" w:unhideWhenUsed="1"/>
-    <w:lsdException w:name="Table Web 3" w:semiHidden="1" w:unhideWhenUsed="1"/>
     <w:lsdException w:name="Balloon Text" w:semiHidden="1" w:unhideWhenUsed="1"/>
     <w:lsdException w:name="Table Grid" w:uiPriority="39"/>
     <w:lsdException w:name="Table Theme" w:semiHidden="1" w:unhideWhenUsed="1"/>
@@ -17237,8 +17292,13 @@
     <w:lsdException w:name="List Table 5 Dark Accent 6" w:uiPriority="50"/>
     <w:lsdException w:name="List Table 6 Colorful Accent 6" w:uiPriority="51"/>
     <w:lsdException w:name="List Table 7 Colorful Accent 6" w:uiPriority="52"/>
+    <w:lsdException w:name="Mention" w:semiHidden="1" w:unhideWhenUsed="1"/>
+    <w:lsdException w:name="Smart Hyperlink" w:semiHidden="1" w:unhideWhenUsed="1"/>
+    <w:lsdException w:name="Hashtag" w:semiHidden="1" w:unhideWhenUsed="1"/>
+    <w:lsdException w:name="Unresolved Mention" w:semiHidden="1" w:unhideWhenUsed="1"/>
+    <w:lsdException w:name="Smart Link" w:semiHidden="1" w:unhideWhenUsed="1"/>
   </w:latentStyles>
-  <w:style w:type="paragraph" w:default="1" w:styleId="a0">
+  <w:style w:type="paragraph" w:default="1" w:styleId="Normal">
     <w:name w:val="Normal"/>
     <w:qFormat/>
     <w:rsid w:val="00D9011D"/>
@@ -17252,10 +17312,10 @@
       <w:lang w:val="ru-RU" w:eastAsia="ru-RU"/>
     </w:rPr>
   </w:style>
-  <w:style w:type="paragraph" w:styleId="3">
+  <w:style w:type="paragraph" w:styleId="Heading3">
     <w:name w:val="heading 3"/>
-    <w:basedOn w:val="a0"/>
-    <w:link w:val="30"/>
+    <w:basedOn w:val="Normal"/>
+    <w:link w:val="Heading3Char"/>
     <w:uiPriority w:val="9"/>
     <w:qFormat/>
     <w:rsid w:val="00D9011D"/>
@@ -17271,13 +17331,13 @@
       <w:lang w:val="en-US" w:eastAsia="en-US"/>
     </w:rPr>
   </w:style>
-  <w:style w:type="character" w:default="1" w:styleId="a1">
+  <w:style w:type="character" w:default="1" w:styleId="DefaultParagraphFont">
     <w:name w:val="Default Paragraph Font"/>
     <w:uiPriority w:val="1"/>
     <w:semiHidden/>
     <w:unhideWhenUsed/>
   </w:style>
-  <w:style w:type="table" w:default="1" w:styleId="a2">
+  <w:style w:type="table" w:default="1" w:styleId="TableNormal">
     <w:name w:val="Normal Table"/>
     <w:uiPriority w:val="99"/>
     <w:semiHidden/>
@@ -17292,15 +17352,15 @@
       </w:tblCellMar>
     </w:tblPr>
   </w:style>
-  <w:style w:type="numbering" w:default="1" w:styleId="a3">
+  <w:style w:type="numbering" w:default="1" w:styleId="NoList">
     <w:name w:val="No List"/>
     <w:uiPriority w:val="99"/>
     <w:semiHidden/>
     <w:unhideWhenUsed/>
   </w:style>
-  <w:style w:type="paragraph" w:styleId="a">
+  <w:style w:type="paragraph" w:styleId="NormalWeb">
     <w:name w:val="Normal (Web)"/>
-    <w:basedOn w:val="a0"/>
+    <w:basedOn w:val="Normal"/>
     <w:uiPriority w:val="99"/>
     <w:rsid w:val="00D9011D"/>
     <w:pPr>
@@ -17315,10 +17375,10 @@
       <w:ind w:left="720"/>
     </w:pPr>
   </w:style>
-  <w:style w:type="paragraph" w:styleId="a4">
+  <w:style w:type="paragraph" w:styleId="Footer">
     <w:name w:val="footer"/>
-    <w:basedOn w:val="a0"/>
-    <w:link w:val="a5"/>
+    <w:basedOn w:val="Normal"/>
+    <w:link w:val="FooterChar"/>
     <w:uiPriority w:val="99"/>
     <w:rsid w:val="00D9011D"/>
     <w:pPr>
@@ -17328,10 +17388,10 @@
       </w:tabs>
     </w:pPr>
   </w:style>
-  <w:style w:type="character" w:customStyle="1" w:styleId="a5">
-    <w:name w:val="Нижний колонтитул Знак"/>
-    <w:basedOn w:val="a1"/>
-    <w:link w:val="a4"/>
+  <w:style w:type="character" w:customStyle="1" w:styleId="FooterChar">
+    <w:name w:val="Footer Char"/>
+    <w:basedOn w:val="DefaultParagraphFont"/>
+    <w:link w:val="Footer"/>
     <w:uiPriority w:val="99"/>
     <w:rsid w:val="00D9011D"/>
     <w:rPr>
@@ -17341,10 +17401,10 @@
       <w:lang w:val="ru-RU" w:eastAsia="ru-RU"/>
     </w:rPr>
   </w:style>
-  <w:style w:type="paragraph" w:styleId="a6">
+  <w:style w:type="paragraph" w:styleId="Header">
     <w:name w:val="header"/>
-    <w:basedOn w:val="a0"/>
-    <w:link w:val="a7"/>
+    <w:basedOn w:val="Normal"/>
+    <w:link w:val="HeaderChar"/>
     <w:uiPriority w:val="99"/>
     <w:rsid w:val="00D9011D"/>
     <w:pPr>
@@ -17354,10 +17414,10 @@
       </w:tabs>
     </w:pPr>
   </w:style>
-  <w:style w:type="character" w:customStyle="1" w:styleId="a7">
-    <w:name w:val="Верхний колонтитул Знак"/>
-    <w:basedOn w:val="a1"/>
-    <w:link w:val="a6"/>
+  <w:style w:type="character" w:customStyle="1" w:styleId="HeaderChar">
+    <w:name w:val="Header Char"/>
+    <w:basedOn w:val="DefaultParagraphFont"/>
+    <w:link w:val="Header"/>
     <w:uiPriority w:val="99"/>
     <w:rsid w:val="00D9011D"/>
     <w:rPr>
@@ -17369,7 +17429,7 @@
   </w:style>
   <w:style w:type="paragraph" w:customStyle="1" w:styleId="Times142">
     <w:name w:val="Times14_РИО2"/>
-    <w:basedOn w:val="a0"/>
+    <w:basedOn w:val="Normal"/>
     <w:link w:val="Times1420"/>
     <w:qFormat/>
     <w:rsid w:val="00D9011D"/>
@@ -17396,7 +17456,7 @@
       <w:lang w:val="ru-RU" w:eastAsia="ru-RU"/>
     </w:rPr>
   </w:style>
-  <w:style w:type="character" w:styleId="a8">
+  <w:style w:type="character" w:styleId="BookTitle">
     <w:name w:val="Book Title"/>
     <w:uiPriority w:val="33"/>
     <w:qFormat/>
@@ -17408,10 +17468,10 @@
       <w:spacing w:val="5"/>
     </w:rPr>
   </w:style>
-  <w:style w:type="paragraph" w:styleId="HTML">
+  <w:style w:type="paragraph" w:styleId="HTMLPreformatted">
     <w:name w:val="HTML Preformatted"/>
-    <w:basedOn w:val="a0"/>
-    <w:link w:val="HTML0"/>
+    <w:basedOn w:val="Normal"/>
+    <w:link w:val="HTMLPreformattedChar"/>
     <w:uiPriority w:val="99"/>
     <w:unhideWhenUsed/>
     <w:rsid w:val="00D9011D"/>
@@ -17441,10 +17501,10 @@
       <w:szCs w:val="20"/>
     </w:rPr>
   </w:style>
-  <w:style w:type="character" w:customStyle="1" w:styleId="HTML0">
-    <w:name w:val="Стандартный HTML Знак"/>
-    <w:basedOn w:val="a1"/>
-    <w:link w:val="HTML"/>
+  <w:style w:type="character" w:customStyle="1" w:styleId="HTMLPreformattedChar">
+    <w:name w:val="HTML Preformatted Char"/>
+    <w:basedOn w:val="DefaultParagraphFont"/>
+    <w:link w:val="HTMLPreformatted"/>
     <w:uiPriority w:val="99"/>
     <w:rsid w:val="00D9011D"/>
     <w:rPr>
@@ -17454,7 +17514,7 @@
       <w:lang w:val="ru-RU" w:eastAsia="ru-RU"/>
     </w:rPr>
   </w:style>
-  <w:style w:type="character" w:styleId="HTML1">
+  <w:style w:type="character" w:styleId="HTMLCode">
     <w:name w:val="HTML Code"/>
     <w:uiPriority w:val="99"/>
     <w:semiHidden/>
@@ -17510,9 +17570,9 @@
     <w:name w:val="hljs-params"/>
     <w:rsid w:val="00D9011D"/>
   </w:style>
-  <w:style w:type="character" w:styleId="a9">
+  <w:style w:type="character" w:styleId="Emphasis">
     <w:name w:val="Emphasis"/>
-    <w:basedOn w:val="a1"/>
+    <w:basedOn w:val="DefaultParagraphFont"/>
     <w:uiPriority w:val="20"/>
     <w:qFormat/>
     <w:rsid w:val="00D9011D"/>
@@ -17523,23 +17583,23 @@
   </w:style>
   <w:style w:type="character" w:customStyle="1" w:styleId="katex-mathml">
     <w:name w:val="katex-mathml"/>
-    <w:basedOn w:val="a1"/>
+    <w:basedOn w:val="DefaultParagraphFont"/>
     <w:rsid w:val="00D9011D"/>
   </w:style>
   <w:style w:type="character" w:customStyle="1" w:styleId="mord">
     <w:name w:val="mord"/>
-    <w:basedOn w:val="a1"/>
+    <w:basedOn w:val="DefaultParagraphFont"/>
     <w:rsid w:val="00D9011D"/>
   </w:style>
   <w:style w:type="character" w:customStyle="1" w:styleId="vlist-s">
     <w:name w:val="vlist-s"/>
-    <w:basedOn w:val="a1"/>
+    <w:basedOn w:val="DefaultParagraphFont"/>
     <w:rsid w:val="00D9011D"/>
   </w:style>
-  <w:style w:type="character" w:customStyle="1" w:styleId="30">
-    <w:name w:val="Заголовок 3 Знак"/>
-    <w:basedOn w:val="a1"/>
-    <w:link w:val="3"/>
+  <w:style w:type="character" w:customStyle="1" w:styleId="Heading3Char">
+    <w:name w:val="Heading 3 Char"/>
+    <w:basedOn w:val="DefaultParagraphFont"/>
+    <w:link w:val="Heading3"/>
     <w:uiPriority w:val="9"/>
     <w:rsid w:val="00D9011D"/>
     <w:rPr>
@@ -17550,9 +17610,9 @@
       <w:szCs w:val="27"/>
     </w:rPr>
   </w:style>
-  <w:style w:type="paragraph" w:styleId="aa">
+  <w:style w:type="paragraph" w:styleId="ListParagraph">
     <w:name w:val="List Paragraph"/>
-    <w:basedOn w:val="a0"/>
+    <w:basedOn w:val="Normal"/>
     <w:uiPriority w:val="34"/>
     <w:qFormat/>
     <w:rsid w:val="00D9011D"/>
@@ -17561,9 +17621,9 @@
       <w:contextualSpacing/>
     </w:pPr>
   </w:style>
-  <w:style w:type="character" w:styleId="ab">
+  <w:style w:type="character" w:styleId="Strong">
     <w:name w:val="Strong"/>
-    <w:basedOn w:val="a1"/>
+    <w:basedOn w:val="DefaultParagraphFont"/>
     <w:uiPriority w:val="22"/>
     <w:qFormat/>
     <w:rsid w:val="00D9011D"/>
